--- a/ABPro1Modulo3.docx
+++ b/ABPro1Modulo3.docx
@@ -1,6 +1,6 @@
 
 <file path=word/document.xml><?xml version="1.0" encoding="utf-8"?>
-<w:document xmlns:wpc="http://schemas.microsoft.com/office/word/2010/wordprocessingCanvas" xmlns:cx="http://schemas.microsoft.com/office/drawing/2014/chartex" xmlns:mc="http://schemas.openxmlformats.org/markup-compatibility/2006" xmlns:o="urn:schemas-microsoft-com:office:office" xmlns:r="http://schemas.openxmlformats.org/officeDocument/2006/relationships" xmlns:m="http://schemas.openxmlformats.org/officeDocument/2006/math" xmlns:v="urn:schemas-microsoft-com:vml" xmlns:wp14="http://schemas.microsoft.com/office/word/2010/wordprocessingDrawing" xmlns:wp="http://schemas.openxmlformats.org/drawingml/2006/wordprocessingDrawing" xmlns:w10="urn:schemas-microsoft-com:office:word" xmlns:w="http://schemas.openxmlformats.org/wordprocessingml/2006/main" xmlns:w14="http://schemas.microsoft.com/office/word/2010/wordml" xmlns:w15="http://schemas.microsoft.com/office/word/2012/wordml" xmlns:w16se="http://schemas.microsoft.com/office/word/2015/wordml/symex" xmlns:wpg="http://schemas.microsoft.com/office/word/2010/wordprocessingGroup" xmlns:wpi="http://schemas.microsoft.com/office/word/2010/wordprocessingInk" xmlns:wne="http://schemas.microsoft.com/office/word/2006/wordml" xmlns:wps="http://schemas.microsoft.com/office/word/2010/wordprocessingShape" mc:Ignorable="w14 w15 w16se wp14">
+<w:document xmlns:wpc="http://schemas.microsoft.com/office/word/2010/wordprocessingCanvas" xmlns:cx="http://schemas.microsoft.com/office/drawing/2014/chartex" xmlns:cx1="http://schemas.microsoft.com/office/drawing/2015/9/8/chartex" xmlns:cx2="http://schemas.microsoft.com/office/drawing/2015/10/21/chartex" xmlns:cx3="http://schemas.microsoft.com/office/drawing/2016/5/9/chartex" xmlns:cx4="http://schemas.microsoft.com/office/drawing/2016/5/10/chartex" xmlns:cx5="http://schemas.microsoft.com/office/drawing/2016/5/11/chartex" xmlns:cx6="http://schemas.microsoft.com/office/drawing/2016/5/12/chartex" xmlns:cx7="http://schemas.microsoft.com/office/drawing/2016/5/13/chartex" xmlns:cx8="http://schemas.microsoft.com/office/drawing/2016/5/14/chartex" xmlns:mc="http://schemas.openxmlformats.org/markup-compatibility/2006" xmlns:aink="http://schemas.microsoft.com/office/drawing/2016/ink" xmlns:am3d="http://schemas.microsoft.com/office/drawing/2017/model3d" xmlns:o="urn:schemas-microsoft-com:office:office" xmlns:r="http://schemas.openxmlformats.org/officeDocument/2006/relationships" xmlns:m="http://schemas.openxmlformats.org/officeDocument/2006/math" xmlns:v="urn:schemas-microsoft-com:vml" xmlns:wp14="http://schemas.microsoft.com/office/word/2010/wordprocessingDrawing" xmlns:wp="http://schemas.openxmlformats.org/drawingml/2006/wordprocessingDrawing" xmlns:w10="urn:schemas-microsoft-com:office:word" xmlns:w="http://schemas.openxmlformats.org/wordprocessingml/2006/main" xmlns:w14="http://schemas.microsoft.com/office/word/2010/wordml" xmlns:w15="http://schemas.microsoft.com/office/word/2012/wordml" xmlns:w16cex="http://schemas.microsoft.com/office/word/2018/wordml/cex" xmlns:w16cid="http://schemas.microsoft.com/office/word/2016/wordml/cid" xmlns:w16="http://schemas.microsoft.com/office/word/2018/wordml" xmlns:w16sdtdh="http://schemas.microsoft.com/office/word/2020/wordml/sdtdatahash" xmlns:w16se="http://schemas.microsoft.com/office/word/2015/wordml/symex" xmlns:wpg="http://schemas.microsoft.com/office/word/2010/wordprocessingGroup" xmlns:wpi="http://schemas.microsoft.com/office/word/2010/wordprocessingInk" xmlns:wne="http://schemas.microsoft.com/office/word/2006/wordml" xmlns:wps="http://schemas.microsoft.com/office/word/2010/wordprocessingShape" mc:Ignorable="w14 w15 w16se w16cid w16 w16cex w16sdtdh wp14">
   <w:body>
     <w:p>
       <w:pPr>
@@ -70,7 +70,7 @@
           <w:noProof/>
         </w:rPr>
         <w:drawing>
-          <wp:inline distT="0" distB="0" distL="0" distR="0" wp14:anchorId="0E8E21CA" wp14:editId="15871062">
+          <wp:inline distT="0" distB="0" distL="0" distR="0" wp14:anchorId="46618CC7" wp14:editId="27627FBE">
             <wp:extent cx="5943600" cy="2856865"/>
             <wp:effectExtent l="0" t="0" r="0" b="635"/>
             <wp:docPr id="4" name="Imagen 4"/>
@@ -113,7 +113,7 @@
         </w:rPr>
         <w:lastRenderedPageBreak/>
         <w:drawing>
-          <wp:inline distT="0" distB="0" distL="0" distR="0" wp14:anchorId="11CFF7AC" wp14:editId="725D4F08">
+          <wp:inline distT="0" distB="0" distL="0" distR="0" wp14:anchorId="08CB6083" wp14:editId="7D4235D0">
             <wp:extent cx="5943600" cy="1465580"/>
             <wp:effectExtent l="0" t="0" r="0" b="1270"/>
             <wp:docPr id="5" name="Imagen 5"/>
@@ -153,7 +153,7 @@
           <w:noProof/>
         </w:rPr>
         <w:drawing>
-          <wp:inline distT="0" distB="0" distL="0" distR="0" wp14:anchorId="1945C86A" wp14:editId="25265583">
+          <wp:inline distT="0" distB="0" distL="0" distR="0" wp14:anchorId="70175D8D" wp14:editId="4B6CE721">
             <wp:extent cx="5380952" cy="5847619"/>
             <wp:effectExtent l="0" t="0" r="6985" b="0"/>
             <wp:docPr id="10" name="Imagen 10"/>
@@ -197,7 +197,7 @@
         </w:rPr>
         <w:lastRenderedPageBreak/>
         <w:drawing>
-          <wp:inline distT="0" distB="0" distL="0" distR="0" wp14:anchorId="0DE43AB7" wp14:editId="07AD293B">
+          <wp:inline distT="0" distB="0" distL="0" distR="0" wp14:anchorId="2BEBAF09" wp14:editId="0BA6C224">
             <wp:extent cx="4504762" cy="1780952"/>
             <wp:effectExtent l="0" t="0" r="0" b="0"/>
             <wp:docPr id="9" name="Imagen 9"/>
@@ -240,7 +240,7 @@
           <w:noProof/>
         </w:rPr>
         <w:drawing>
-          <wp:inline distT="0" distB="0" distL="0" distR="0" wp14:anchorId="344B1DC4" wp14:editId="40C1A83B">
+          <wp:inline distT="0" distB="0" distL="0" distR="0" wp14:anchorId="177298B3" wp14:editId="2258D8A8">
             <wp:extent cx="5380952" cy="5847619"/>
             <wp:effectExtent l="0" t="0" r="6985" b="0"/>
             <wp:docPr id="7" name="Imagen 7"/>
@@ -343,7 +343,7 @@
           <w:noProof/>
         </w:rPr>
         <w:drawing>
-          <wp:inline distT="0" distB="0" distL="0" distR="0" wp14:anchorId="2D3FF722" wp14:editId="5CE63C58">
+          <wp:inline distT="0" distB="0" distL="0" distR="0" wp14:anchorId="457C5F66" wp14:editId="4F64B900">
             <wp:extent cx="3371429" cy="342857"/>
             <wp:effectExtent l="0" t="0" r="635" b="635"/>
             <wp:docPr id="3" name="Imagen 3"/>
@@ -433,7 +433,7 @@
           <w:noProof/>
         </w:rPr>
         <w:drawing>
-          <wp:inline distT="0" distB="0" distL="0" distR="0" wp14:anchorId="24C52A1B" wp14:editId="258E501D">
+          <wp:inline distT="0" distB="0" distL="0" distR="0" wp14:anchorId="661A12E2" wp14:editId="115358CC">
             <wp:extent cx="4704762" cy="428571"/>
             <wp:effectExtent l="0" t="0" r="635" b="0"/>
             <wp:docPr id="2" name="Imagen 2"/>
@@ -574,8 +574,6 @@
           <w:lang w:val="es-419"/>
         </w:rPr>
       </w:pPr>
-      <w:bookmarkStart w:id="0" w:name="_GoBack"/>
-      <w:bookmarkEnd w:id="0"/>
     </w:p>
     <w:p>
       <w:pPr>
@@ -915,6 +913,35 @@
           <w:lang w:val="es-419"/>
         </w:rPr>
       </w:pPr>
+      <w:r>
+        <w:rPr>
+          <w:lang w:val="es-419"/>
+        </w:rPr>
+        <w:t>Para conocer el archivo .</w:t>
+      </w:r>
+      <w:proofErr w:type="spellStart"/>
+      <w:r>
+        <w:rPr>
+          <w:lang w:val="es-419"/>
+        </w:rPr>
+        <w:t>py</w:t>
+      </w:r>
+      <w:proofErr w:type="spellEnd"/>
+      <w:r>
+        <w:rPr>
+          <w:lang w:val="es-419"/>
+        </w:rPr>
+        <w:t xml:space="preserve">, visitar: </w:t>
+      </w:r>
+      <w:hyperlink r:id="rId11" w:history="1">
+        <w:r>
+          <w:rPr>
+            <w:rStyle w:val="Hipervnculo"/>
+            <w:lang w:val="es-419"/>
+          </w:rPr>
+          <w:t>https://github.com/valesc1971/Modulo3</w:t>
+        </w:r>
+      </w:hyperlink>
     </w:p>
     <w:p>
       <w:pPr>
@@ -941,7 +968,7 @@
 </file>
 
 <file path=word/numbering.xml><?xml version="1.0" encoding="utf-8"?>
-<w:numbering xmlns:wpc="http://schemas.microsoft.com/office/word/2010/wordprocessingCanvas" xmlns:cx="http://schemas.microsoft.com/office/drawing/2014/chartex" xmlns:mc="http://schemas.openxmlformats.org/markup-compatibility/2006" xmlns:o="urn:schemas-microsoft-com:office:office" xmlns:r="http://schemas.openxmlformats.org/officeDocument/2006/relationships" xmlns:m="http://schemas.openxmlformats.org/officeDocument/2006/math" xmlns:v="urn:schemas-microsoft-com:vml" xmlns:wp14="http://schemas.microsoft.com/office/word/2010/wordprocessingDrawing" xmlns:wp="http://schemas.openxmlformats.org/drawingml/2006/wordprocessingDrawing" xmlns:w10="urn:schemas-microsoft-com:office:word" xmlns:w="http://schemas.openxmlformats.org/wordprocessingml/2006/main" xmlns:w14="http://schemas.microsoft.com/office/word/2010/wordml" xmlns:w15="http://schemas.microsoft.com/office/word/2012/wordml" xmlns:w16se="http://schemas.microsoft.com/office/word/2015/wordml/symex" xmlns:wpg="http://schemas.microsoft.com/office/word/2010/wordprocessingGroup" xmlns:wpi="http://schemas.microsoft.com/office/word/2010/wordprocessingInk" xmlns:wne="http://schemas.microsoft.com/office/word/2006/wordml" xmlns:wps="http://schemas.microsoft.com/office/word/2010/wordprocessingShape" mc:Ignorable="w14 w15 w16se wp14">
+<w:numbering xmlns:wpc="http://schemas.microsoft.com/office/word/2010/wordprocessingCanvas" xmlns:cx="http://schemas.microsoft.com/office/drawing/2014/chartex" xmlns:cx1="http://schemas.microsoft.com/office/drawing/2015/9/8/chartex" xmlns:cx2="http://schemas.microsoft.com/office/drawing/2015/10/21/chartex" xmlns:cx3="http://schemas.microsoft.com/office/drawing/2016/5/9/chartex" xmlns:cx4="http://schemas.microsoft.com/office/drawing/2016/5/10/chartex" xmlns:cx5="http://schemas.microsoft.com/office/drawing/2016/5/11/chartex" xmlns:cx6="http://schemas.microsoft.com/office/drawing/2016/5/12/chartex" xmlns:cx7="http://schemas.microsoft.com/office/drawing/2016/5/13/chartex" xmlns:cx8="http://schemas.microsoft.com/office/drawing/2016/5/14/chartex" xmlns:mc="http://schemas.openxmlformats.org/markup-compatibility/2006" xmlns:aink="http://schemas.microsoft.com/office/drawing/2016/ink" xmlns:am3d="http://schemas.microsoft.com/office/drawing/2017/model3d" xmlns:o="urn:schemas-microsoft-com:office:office" xmlns:r="http://schemas.openxmlformats.org/officeDocument/2006/relationships" xmlns:m="http://schemas.openxmlformats.org/officeDocument/2006/math" xmlns:v="urn:schemas-microsoft-com:vml" xmlns:wp14="http://schemas.microsoft.com/office/word/2010/wordprocessingDrawing" xmlns:wp="http://schemas.openxmlformats.org/drawingml/2006/wordprocessingDrawing" xmlns:w10="urn:schemas-microsoft-com:office:word" xmlns:w="http://schemas.openxmlformats.org/wordprocessingml/2006/main" xmlns:w14="http://schemas.microsoft.com/office/word/2010/wordml" xmlns:w15="http://schemas.microsoft.com/office/word/2012/wordml" xmlns:w16cex="http://schemas.microsoft.com/office/word/2018/wordml/cex" xmlns:w16cid="http://schemas.microsoft.com/office/word/2016/wordml/cid" xmlns:w16="http://schemas.microsoft.com/office/word/2018/wordml" xmlns:w16sdtdh="http://schemas.microsoft.com/office/word/2020/wordml/sdtdatahash" xmlns:w16se="http://schemas.microsoft.com/office/word/2015/wordml/symex" xmlns:wpg="http://schemas.microsoft.com/office/word/2010/wordprocessingGroup" xmlns:wpi="http://schemas.microsoft.com/office/word/2010/wordprocessingInk" xmlns:wne="http://schemas.microsoft.com/office/word/2006/wordml" xmlns:wps="http://schemas.microsoft.com/office/word/2010/wordprocessingShape" mc:Ignorable="w14 w15 w16se w16cid w16 w16cex w16sdtdh wp14">
   <w:abstractNum w:abstractNumId="0" w15:restartNumberingAfterBreak="0">
     <w:nsid w:val="1E6D01F2"/>
     <w:multiLevelType w:val="hybridMultilevel"/>
@@ -1246,7 +1273,7 @@
 </file>
 
 <file path=word/styles.xml><?xml version="1.0" encoding="utf-8"?>
-<w:styles xmlns:mc="http://schemas.openxmlformats.org/markup-compatibility/2006" xmlns:r="http://schemas.openxmlformats.org/officeDocument/2006/relationships" xmlns:w="http://schemas.openxmlformats.org/wordprocessingml/2006/main" xmlns:w14="http://schemas.microsoft.com/office/word/2010/wordml" xmlns:w15="http://schemas.microsoft.com/office/word/2012/wordml" xmlns:w16se="http://schemas.microsoft.com/office/word/2015/wordml/symex" mc:Ignorable="w14 w15 w16se">
+<w:styles xmlns:mc="http://schemas.openxmlformats.org/markup-compatibility/2006" xmlns:r="http://schemas.openxmlformats.org/officeDocument/2006/relationships" xmlns:w="http://schemas.openxmlformats.org/wordprocessingml/2006/main" xmlns:w14="http://schemas.microsoft.com/office/word/2010/wordml" xmlns:w15="http://schemas.microsoft.com/office/word/2012/wordml" xmlns:w16cex="http://schemas.microsoft.com/office/word/2018/wordml/cex" xmlns:w16cid="http://schemas.microsoft.com/office/word/2016/wordml/cid" xmlns:w16="http://schemas.microsoft.com/office/word/2018/wordml" xmlns:w16sdtdh="http://schemas.microsoft.com/office/word/2020/wordml/sdtdatahash" xmlns:w16se="http://schemas.microsoft.com/office/word/2015/wordml/symex" mc:Ignorable="w14 w15 w16se w16cid w16 w16cex w16sdtdh">
   <w:docDefaults>
     <w:rPrDefault>
       <w:rPr>
@@ -1262,7 +1289,7 @@
       </w:pPr>
     </w:pPrDefault>
   </w:docDefaults>
-  <w:latentStyles w:defLockedState="0" w:defUIPriority="99" w:defSemiHidden="0" w:defUnhideWhenUsed="0" w:defQFormat="0" w:count="371">
+  <w:latentStyles w:defLockedState="0" w:defUIPriority="99" w:defSemiHidden="0" w:defUnhideWhenUsed="0" w:defQFormat="0" w:count="376">
     <w:lsdException w:name="Normal" w:uiPriority="0" w:qFormat="1"/>
     <w:lsdException w:name="heading 1" w:uiPriority="9" w:qFormat="1"/>
     <w:lsdException w:name="heading 2" w:semiHidden="1" w:uiPriority="9" w:unhideWhenUsed="1" w:qFormat="1"/>
@@ -1368,7 +1395,6 @@
     <w:lsdException w:name="HTML Sample" w:semiHidden="1" w:unhideWhenUsed="1"/>
     <w:lsdException w:name="HTML Typewriter" w:semiHidden="1" w:unhideWhenUsed="1"/>
     <w:lsdException w:name="HTML Variable" w:semiHidden="1" w:unhideWhenUsed="1"/>
-    <w:lsdException w:name="Normal Table" w:semiHidden="1" w:unhideWhenUsed="1"/>
     <w:lsdException w:name="annotation subject" w:semiHidden="1" w:unhideWhenUsed="1"/>
     <w:lsdException w:name="No List" w:semiHidden="1" w:unhideWhenUsed="1"/>
     <w:lsdException w:name="Outline List 1" w:semiHidden="1" w:unhideWhenUsed="1"/>
@@ -1411,11 +1437,8 @@
     <w:lsdException w:name="Table Contemporary" w:semiHidden="1" w:unhideWhenUsed="1"/>
     <w:lsdException w:name="Table Elegant" w:semiHidden="1" w:unhideWhenUsed="1"/>
     <w:lsdException w:name="Table Professional" w:semiHidden="1" w:unhideWhenUsed="1"/>
-    <w:lsdException w:name="Table Subtle 1" w:semiHidden="1" w:unhideWhenUsed="1"/>
     <w:lsdException w:name="Table Subtle 2" w:semiHidden="1" w:unhideWhenUsed="1"/>
     <w:lsdException w:name="Table Web 1" w:semiHidden="1" w:unhideWhenUsed="1"/>
-    <w:lsdException w:name="Table Web 2" w:semiHidden="1" w:unhideWhenUsed="1"/>
-    <w:lsdException w:name="Table Web 3" w:semiHidden="1" w:unhideWhenUsed="1"/>
     <w:lsdException w:name="Balloon Text" w:semiHidden="1" w:unhideWhenUsed="1"/>
     <w:lsdException w:name="Table Grid" w:uiPriority="39"/>
     <w:lsdException w:name="Table Theme" w:semiHidden="1" w:unhideWhenUsed="1"/>
@@ -1634,6 +1657,11 @@
     <w:lsdException w:name="List Table 5 Dark Accent 6" w:uiPriority="50"/>
     <w:lsdException w:name="List Table 6 Colorful Accent 6" w:uiPriority="51"/>
     <w:lsdException w:name="List Table 7 Colorful Accent 6" w:uiPriority="52"/>
+    <w:lsdException w:name="Mention" w:semiHidden="1" w:unhideWhenUsed="1"/>
+    <w:lsdException w:name="Smart Hyperlink" w:semiHidden="1" w:unhideWhenUsed="1"/>
+    <w:lsdException w:name="Hashtag" w:semiHidden="1" w:unhideWhenUsed="1"/>
+    <w:lsdException w:name="Unresolved Mention" w:semiHidden="1" w:unhideWhenUsed="1"/>
+    <w:lsdException w:name="Smart Link" w:semiHidden="1" w:unhideWhenUsed="1"/>
   </w:latentStyles>
   <w:style w:type="paragraph" w:default="1" w:styleId="Normal">
     <w:name w:val="Normal"/>
@@ -1695,6 +1723,29 @@
         <w:insideV w:val="single" w:sz="4" w:space="0" w:color="auto"/>
       </w:tblBorders>
     </w:tblPr>
+  </w:style>
+  <w:style w:type="character" w:styleId="Hipervnculo">
+    <w:name w:val="Hyperlink"/>
+    <w:basedOn w:val="Fuentedeprrafopredeter"/>
+    <w:uiPriority w:val="99"/>
+    <w:unhideWhenUsed/>
+    <w:rsid w:val="005B4A6C"/>
+    <w:rPr>
+      <w:color w:val="0563C1" w:themeColor="hyperlink"/>
+      <w:u w:val="single"/>
+    </w:rPr>
+  </w:style>
+  <w:style w:type="character" w:styleId="Mencinsinresolver">
+    <w:name w:val="Unresolved Mention"/>
+    <w:basedOn w:val="Fuentedeprrafopredeter"/>
+    <w:uiPriority w:val="99"/>
+    <w:semiHidden/>
+    <w:unhideWhenUsed/>
+    <w:rsid w:val="005B4A6C"/>
+    <w:rPr>
+      <w:color w:val="605E5C"/>
+      <w:shd w:val="clear" w:color="auto" w:fill="E1DFDD"/>
+    </w:rPr>
   </w:style>
 </w:styles>
 </file>
